--- a/listaProgra.docx
+++ b/listaProgra.docx
@@ -7,6 +7,167 @@
         <w:autoSpaceDE w:val="0"/>
         <w:autoSpaceDN w:val="0"/>
         <w:adjustRightInd w:val="0"/>
+      </w:pPr>
+    </w:p>
+    <w:p>
+      <w:pPr>
+        <w:autoSpaceDE w:val="0"/>
+        <w:autoSpaceDN w:val="0"/>
+        <w:adjustRightInd w:val="0"/>
+      </w:pPr>
+    </w:p>
+    <w:p>
+      <w:pPr>
+        <w:autoSpaceDE w:val="0"/>
+        <w:autoSpaceDN w:val="0"/>
+        <w:adjustRightInd w:val="0"/>
+      </w:pPr>
+      <w:hyperlink r:id="rId5" w:history="1">
+        <w:r>
+          <w:rPr>
+            <w:rStyle w:val="Hipervnculo"/>
+          </w:rPr>
+          <w:t>https://omegaup.com/arena/problem/IOI-2000---Fuerza-Media/#problems</w:t>
+        </w:r>
+      </w:hyperlink>
+    </w:p>
+    <w:p>
+      <w:pPr>
+        <w:autoSpaceDE w:val="0"/>
+        <w:autoSpaceDN w:val="0"/>
+        <w:adjustRightInd w:val="0"/>
+        <w:rPr>
+          <w:lang w:val="en-US"/>
+        </w:rPr>
+      </w:pPr>
+      <w:r>
+        <w:rPr>
+          <w:lang w:val="en-US"/>
+        </w:rPr>
+        <w:t>suffix array</w:t>
+      </w:r>
+    </w:p>
+    <w:p>
+      <w:pPr>
+        <w:autoSpaceDE w:val="0"/>
+        <w:autoSpaceDN w:val="0"/>
+        <w:adjustRightInd w:val="0"/>
+        <w:rPr>
+          <w:lang w:val="en-US"/>
+        </w:rPr>
+      </w:pPr>
+      <w:hyperlink r:id="rId6" w:history="1">
+        <w:r>
+          <w:rPr>
+            <w:rStyle w:val="Hipervnculo"/>
+            <w:lang w:val="en-US"/>
+          </w:rPr>
+          <w:t>https://www.spoj.com/problems/SUBLEX/</w:t>
+        </w:r>
+      </w:hyperlink>
+    </w:p>
+    <w:p>
+      <w:pPr>
+        <w:autoSpaceDE w:val="0"/>
+        <w:autoSpaceDN w:val="0"/>
+        <w:adjustRightInd w:val="0"/>
+        <w:rPr>
+          <w:lang w:val="en-US"/>
+        </w:rPr>
+      </w:pPr>
+      <w:hyperlink r:id="rId7" w:history="1">
+        <w:r>
+          <w:rPr>
+            <w:rStyle w:val="Hipervnculo"/>
+            <w:lang w:val="en-US"/>
+          </w:rPr>
+          <w:t>https://www.urionlinejudge.com.br/judge/en/problems/view/1530</w:t>
+        </w:r>
+      </w:hyperlink>
+    </w:p>
+    <w:p>
+      <w:pPr>
+        <w:autoSpaceDE w:val="0"/>
+        <w:autoSpaceDN w:val="0"/>
+        <w:adjustRightInd w:val="0"/>
+        <w:rPr>
+          <w:lang w:val="en-US"/>
+        </w:rPr>
+      </w:pPr>
+    </w:p>
+    <w:p>
+      <w:pPr>
+        <w:autoSpaceDE w:val="0"/>
+        <w:autoSpaceDN w:val="0"/>
+        <w:adjustRightInd w:val="0"/>
+        <w:rPr>
+          <w:lang w:val="en-US"/>
+        </w:rPr>
+      </w:pPr>
+      <w:hyperlink r:id="rId8" w:history="1">
+        <w:r>
+          <w:rPr>
+            <w:rStyle w:val="Hipervnculo"/>
+            <w:lang w:val="en-US"/>
+          </w:rPr>
+          <w:t>https://codeforces.com/gym/101845/problem/F</w:t>
+        </w:r>
+      </w:hyperlink>
+    </w:p>
+    <w:p>
+      <w:pPr>
+        <w:autoSpaceDE w:val="0"/>
+        <w:autoSpaceDN w:val="0"/>
+        <w:adjustRightInd w:val="0"/>
+        <w:rPr>
+          <w:lang w:val="en-US"/>
+        </w:rPr>
+      </w:pPr>
+      <w:hyperlink r:id="rId9" w:history="1">
+        <w:r>
+          <w:rPr>
+            <w:rStyle w:val="Hipervnculo"/>
+            <w:lang w:val="en-US"/>
+          </w:rPr>
+          <w:t>https://coj.uci.cu/24h/problem.xhtml?pid=2505</w:t>
+        </w:r>
+      </w:hyperlink>
+    </w:p>
+    <w:p>
+      <w:pPr>
+        <w:autoSpaceDE w:val="0"/>
+        <w:autoSpaceDN w:val="0"/>
+        <w:adjustRightInd w:val="0"/>
+        <w:rPr>
+          <w:lang w:val="en-US"/>
+        </w:rPr>
+      </w:pPr>
+    </w:p>
+    <w:p>
+      <w:pPr>
+        <w:autoSpaceDE w:val="0"/>
+        <w:autoSpaceDN w:val="0"/>
+        <w:adjustRightInd w:val="0"/>
+        <w:rPr>
+          <w:lang w:val="en-US"/>
+        </w:rPr>
+      </w:pPr>
+    </w:p>
+    <w:p>
+      <w:pPr>
+        <w:autoSpaceDE w:val="0"/>
+        <w:autoSpaceDN w:val="0"/>
+        <w:adjustRightInd w:val="0"/>
+        <w:rPr>
+          <w:lang w:val="en-US"/>
+        </w:rPr>
+      </w:pPr>
+    </w:p>
+    <w:p>
+      <w:pPr>
+        <w:autoSpaceDE w:val="0"/>
+        <w:autoSpaceDN w:val="0"/>
+        <w:adjustRightInd w:val="0"/>
         <w:rPr>
           <w:rFonts w:ascii="AppleSystemUIFont" w:hAnsi="AppleSystemUIFont" w:cs="AppleSystemUIFont"/>
           <w:sz w:val="28"/>
@@ -15,49 +176,32 @@
           <w:lang w:val="en-US"/>
         </w:rPr>
       </w:pPr>
-      <w:r>
-        <w:fldChar w:fldCharType="begin"/>
-      </w:r>
-      <w:r>
-        <w:instrText xml:space="preserve"> HYPERLINK "https://medium.com/better-programming/the-ultimate-guide-for-the-icpc-407b7f6409dd" </w:instrText>
-      </w:r>
-      <w:r>
-        <w:fldChar w:fldCharType="separate"/>
-      </w:r>
-      <w:r>
-        <w:rPr>
-          <w:rStyle w:val="Hipervnculo"/>
-          <w:rFonts w:ascii="AppleSystemUIFont" w:hAnsi="AppleSystemUIFont" w:cs="AppleSystemUIFont"/>
-          <w:sz w:val="28"/>
-          <w:szCs w:val="28"/>
-          <w:lang w:val="en-US"/>
-        </w:rPr>
-        <w:t>https://medium.com/better-programming/the-ultimate-guide-for-the-icpc-407b7f6409dd</w:t>
-      </w:r>
-      <w:r>
-        <w:rPr>
-          <w:rStyle w:val="Hipervnculo"/>
-          <w:rFonts w:ascii="AppleSystemUIFont" w:hAnsi="AppleSystemUIFont" w:cs="AppleSystemUIFont"/>
-          <w:sz w:val="28"/>
-          <w:szCs w:val="28"/>
-          <w:lang w:val="en-US"/>
-        </w:rPr>
-        <w:fldChar w:fldCharType="end"/>
-      </w:r>
-    </w:p>
-    <w:p>
-      <w:pPr>
-        <w:autoSpaceDE w:val="0"/>
-        <w:autoSpaceDN w:val="0"/>
-        <w:adjustRightInd w:val="0"/>
-        <w:rPr>
-          <w:rFonts w:ascii="AppleSystemUIFont" w:hAnsi="AppleSystemUIFont" w:cs="AppleSystemUIFont"/>
-          <w:sz w:val="28"/>
-          <w:szCs w:val="28"/>
-          <w:lang w:val="en-US"/>
-        </w:rPr>
-      </w:pPr>
-      <w:hyperlink r:id="rId5" w:history="1">
+      <w:hyperlink r:id="rId10" w:history="1">
+        <w:r>
+          <w:rPr>
+            <w:rStyle w:val="Hipervnculo"/>
+            <w:rFonts w:ascii="AppleSystemUIFont" w:hAnsi="AppleSystemUIFont" w:cs="AppleSystemUIFont"/>
+            <w:sz w:val="28"/>
+            <w:szCs w:val="28"/>
+            <w:lang w:val="en-US"/>
+          </w:rPr>
+          <w:t>https://medium.com/better-programming/the-ultimate-guide-for-the-icpc-407b7f6409dd</w:t>
+        </w:r>
+      </w:hyperlink>
+    </w:p>
+    <w:p>
+      <w:pPr>
+        <w:autoSpaceDE w:val="0"/>
+        <w:autoSpaceDN w:val="0"/>
+        <w:adjustRightInd w:val="0"/>
+        <w:rPr>
+          <w:rFonts w:ascii="AppleSystemUIFont" w:hAnsi="AppleSystemUIFont" w:cs="AppleSystemUIFont"/>
+          <w:sz w:val="28"/>
+          <w:szCs w:val="28"/>
+          <w:lang w:val="en-US"/>
+        </w:rPr>
+      </w:pPr>
+      <w:hyperlink r:id="rId11" w:history="1">
         <w:r>
           <w:rPr>
             <w:rFonts w:ascii="AppleSystemUIFont" w:hAnsi="AppleSystemUIFont" w:cs="AppleSystemUIFont"/>
@@ -211,7 +355,7 @@
           <w:lang w:val="en-US"/>
         </w:rPr>
       </w:pPr>
-      <w:hyperlink r:id="rId6" w:history="1">
+      <w:hyperlink r:id="rId12" w:history="1">
         <w:r>
           <w:rPr>
             <w:rStyle w:val="Hipervnculo"/>
@@ -589,6 +733,59 @@
           <w:lang w:val="en-US"/>
         </w:rPr>
       </w:pPr>
+      <w:proofErr w:type="spellStart"/>
+      <w:r>
+        <w:rPr>
+          <w:rFonts w:ascii="AppleSystemUIFont" w:hAnsi="AppleSystemUIFont" w:cs="AppleSystemUIFont"/>
+          <w:sz w:val="28"/>
+          <w:szCs w:val="28"/>
+          <w:lang w:val="en-US"/>
+        </w:rPr>
+        <w:t>Entender</w:t>
+      </w:r>
+      <w:proofErr w:type="spellEnd"/>
+      <w:r>
+        <w:rPr>
+          <w:rFonts w:ascii="AppleSystemUIFont" w:hAnsi="AppleSystemUIFont" w:cs="AppleSystemUIFont"/>
+          <w:sz w:val="28"/>
+          <w:szCs w:val="28"/>
+          <w:lang w:val="en-US"/>
+        </w:rPr>
+        <w:t xml:space="preserve"> </w:t>
+      </w:r>
+      <w:proofErr w:type="spellStart"/>
+      <w:r>
+        <w:rPr>
+          <w:rFonts w:ascii="AppleSystemUIFont" w:hAnsi="AppleSystemUIFont" w:cs="AppleSystemUIFont"/>
+          <w:sz w:val="28"/>
+          <w:szCs w:val="28"/>
+          <w:lang w:val="en-US"/>
+        </w:rPr>
+        <w:t>Dinic</w:t>
+      </w:r>
+      <w:proofErr w:type="spellEnd"/>
+      <w:r>
+        <w:rPr>
+          <w:rFonts w:ascii="AppleSystemUIFont" w:hAnsi="AppleSystemUIFont" w:cs="AppleSystemUIFont"/>
+          <w:sz w:val="28"/>
+          <w:szCs w:val="28"/>
+          <w:lang w:val="en-US"/>
+        </w:rPr>
+        <w:t xml:space="preserve"> Max flow</w:t>
+      </w:r>
+    </w:p>
+    <w:p>
+      <w:pPr>
+        <w:autoSpaceDE w:val="0"/>
+        <w:autoSpaceDN w:val="0"/>
+        <w:adjustRightInd w:val="0"/>
+        <w:rPr>
+          <w:rFonts w:ascii="AppleSystemUIFont" w:hAnsi="AppleSystemUIFont" w:cs="AppleSystemUIFont"/>
+          <w:sz w:val="28"/>
+          <w:szCs w:val="28"/>
+          <w:lang w:val="en-US"/>
+        </w:rPr>
+      </w:pPr>
       <w:r>
         <w:rPr>
           <w:rFonts w:ascii="AppleSystemUIFont" w:hAnsi="AppleSystemUIFont" w:cs="AppleSystemUIFont"/>
@@ -786,6 +983,7 @@
           <w:szCs w:val="28"/>
           <w:lang w:val="en-US"/>
         </w:rPr>
+        <w:lastRenderedPageBreak/>
         <w:t>Suffix arrays/Suffix trees</w:t>
       </w:r>
     </w:p>
@@ -822,7 +1020,7 @@
           <w:lang w:val="en-US"/>
         </w:rPr>
       </w:pPr>
-      <w:hyperlink r:id="rId7" w:history="1">
+      <w:hyperlink r:id="rId13" w:history="1">
         <w:r>
           <w:rPr>
             <w:rFonts w:ascii="AppleSystemUIFont" w:hAnsi="AppleSystemUIFont" w:cs="AppleSystemUIFont"/>
@@ -845,36 +1043,17 @@
           <w:lang w:val="en-US"/>
         </w:rPr>
       </w:pPr>
-      <w:r>
-        <w:fldChar w:fldCharType="begin"/>
-      </w:r>
-      <w:r>
-        <w:rPr>
-          <w:lang w:val="en-US"/>
-        </w:rPr>
-        <w:instrText xml:space="preserve"> HYPERLINK "https://codeforces.com/blog/entry/74961" </w:instrText>
-      </w:r>
-      <w:r>
-        <w:fldChar w:fldCharType="separate"/>
-      </w:r>
-      <w:r>
-        <w:rPr>
-          <w:rFonts w:ascii="AppleSystemUIFont" w:hAnsi="AppleSystemUIFont" w:cs="AppleSystemUIFont"/>
-          <w:color w:val="DCA10D"/>
-          <w:u w:val="single" w:color="DCA10D"/>
-          <w:lang w:val="en-US"/>
-        </w:rPr>
-        <w:t>https://codeforces.com/blog/entry/74961</w:t>
-      </w:r>
-      <w:r>
-        <w:rPr>
-          <w:rFonts w:ascii="AppleSystemUIFont" w:hAnsi="AppleSystemUIFont" w:cs="AppleSystemUIFont"/>
-          <w:color w:val="DCA10D"/>
-          <w:u w:val="single" w:color="DCA10D"/>
-          <w:lang w:val="en-US"/>
-        </w:rPr>
-        <w:fldChar w:fldCharType="end"/>
-      </w:r>
+      <w:hyperlink r:id="rId14" w:history="1">
+        <w:r>
+          <w:rPr>
+            <w:rFonts w:ascii="AppleSystemUIFont" w:hAnsi="AppleSystemUIFont" w:cs="AppleSystemUIFont"/>
+            <w:color w:val="DCA10D"/>
+            <w:u w:val="single" w:color="DCA10D"/>
+            <w:lang w:val="en-US"/>
+          </w:rPr>
+          <w:t>https://codeforces.com/blog/entry/74961</w:t>
+        </w:r>
+      </w:hyperlink>
     </w:p>
     <w:p>
       <w:pPr>
@@ -887,79 +1066,41 @@
           <w:lang w:val="en-US"/>
         </w:rPr>
       </w:pPr>
-      <w:r>
-        <w:fldChar w:fldCharType="begin"/>
-      </w:r>
-      <w:r>
-        <w:rPr>
-          <w:lang w:val="en-US"/>
-        </w:rPr>
-        <w:instrText xml:space="preserve"> HYPERLINK "https://codeforces.com/blog/entry/74235" </w:instrText>
-      </w:r>
-      <w:r>
-        <w:fldChar w:fldCharType="separate"/>
-      </w:r>
-      <w:r>
-        <w:rPr>
-          <w:rFonts w:ascii="AppleSystemUIFont" w:hAnsi="AppleSystemUIFont" w:cs="AppleSystemUIFont"/>
-          <w:color w:val="DCA10D"/>
-          <w:u w:val="single" w:color="DCA10D"/>
-          <w:lang w:val="en-US"/>
-        </w:rPr>
-        <w:t>https://codeforces.com/blog/entry/74235</w:t>
-      </w:r>
-      <w:r>
-        <w:rPr>
-          <w:rFonts w:ascii="AppleSystemUIFont" w:hAnsi="AppleSystemUIFont" w:cs="AppleSystemUIFont"/>
-          <w:color w:val="DCA10D"/>
-          <w:u w:val="single" w:color="DCA10D"/>
-          <w:lang w:val="en-US"/>
-        </w:rPr>
-        <w:fldChar w:fldCharType="end"/>
-      </w:r>
-    </w:p>
-    <w:p>
-      <w:pPr>
-        <w:autoSpaceDE w:val="0"/>
-        <w:autoSpaceDN w:val="0"/>
-        <w:adjustRightInd w:val="0"/>
-        <w:rPr>
-          <w:rFonts w:ascii="AppleSystemUIFont" w:hAnsi="AppleSystemUIFont" w:cs="AppleSystemUIFont"/>
-          <w:sz w:val="28"/>
-          <w:szCs w:val="28"/>
-          <w:lang w:val="en-US"/>
-        </w:rPr>
-      </w:pPr>
-      <w:r>
-        <w:fldChar w:fldCharType="begin"/>
-      </w:r>
-      <w:r>
-        <w:rPr>
-          <w:lang w:val="en-US"/>
-        </w:rPr>
-        <w:instrText xml:space="preserve"> HYPERLINK "https://codeforces.com/blog/entry/60445" </w:instrText>
-      </w:r>
-      <w:r>
-        <w:fldChar w:fldCharType="separate"/>
-      </w:r>
-      <w:r>
-        <w:rPr>
-          <w:rFonts w:ascii="AppleSystemUIFont" w:hAnsi="AppleSystemUIFont" w:cs="AppleSystemUIFont"/>
-          <w:color w:val="DCA10D"/>
-          <w:u w:val="single" w:color="DCA10D"/>
-          <w:lang w:val="en-US"/>
-        </w:rPr>
-        <w:t>https://codeforces.com/blog/entry/60445</w:t>
-      </w:r>
-      <w:r>
-        <w:rPr>
-          <w:rFonts w:ascii="AppleSystemUIFont" w:hAnsi="AppleSystemUIFont" w:cs="AppleSystemUIFont"/>
-          <w:color w:val="DCA10D"/>
-          <w:u w:val="single" w:color="DCA10D"/>
-          <w:lang w:val="en-US"/>
-        </w:rPr>
-        <w:fldChar w:fldCharType="end"/>
-      </w:r>
+      <w:hyperlink r:id="rId15" w:history="1">
+        <w:r>
+          <w:rPr>
+            <w:rFonts w:ascii="AppleSystemUIFont" w:hAnsi="AppleSystemUIFont" w:cs="AppleSystemUIFont"/>
+            <w:color w:val="DCA10D"/>
+            <w:u w:val="single" w:color="DCA10D"/>
+            <w:lang w:val="en-US"/>
+          </w:rPr>
+          <w:t>https://codeforces.com/blog/entry/74235</w:t>
+        </w:r>
+      </w:hyperlink>
+    </w:p>
+    <w:p>
+      <w:pPr>
+        <w:autoSpaceDE w:val="0"/>
+        <w:autoSpaceDN w:val="0"/>
+        <w:adjustRightInd w:val="0"/>
+        <w:rPr>
+          <w:rFonts w:ascii="AppleSystemUIFont" w:hAnsi="AppleSystemUIFont" w:cs="AppleSystemUIFont"/>
+          <w:sz w:val="28"/>
+          <w:szCs w:val="28"/>
+          <w:lang w:val="en-US"/>
+        </w:rPr>
+      </w:pPr>
+      <w:hyperlink r:id="rId16" w:history="1">
+        <w:r>
+          <w:rPr>
+            <w:rFonts w:ascii="AppleSystemUIFont" w:hAnsi="AppleSystemUIFont" w:cs="AppleSystemUIFont"/>
+            <w:color w:val="DCA10D"/>
+            <w:u w:val="single" w:color="DCA10D"/>
+            <w:lang w:val="en-US"/>
+          </w:rPr>
+          <w:t>https://codeforces.com/blog/entry/60445</w:t>
+        </w:r>
+      </w:hyperlink>
     </w:p>
     <w:p>
       <w:pPr>
@@ -1052,7 +1193,7 @@
           <w:numId w:val="7"/>
         </w:numPr>
       </w:pPr>
-      <w:hyperlink r:id="rId8" w:history="1">
+      <w:hyperlink r:id="rId17" w:history="1">
         <w:r>
           <w:rPr>
             <w:rStyle w:val="Hipervnculo"/>
@@ -1069,7 +1210,7 @@
           <w:numId w:val="7"/>
         </w:numPr>
       </w:pPr>
-      <w:hyperlink r:id="rId9" w:history="1">
+      <w:hyperlink r:id="rId18" w:history="1">
         <w:r>
           <w:rPr>
             <w:rStyle w:val="Hipervnculo"/>
@@ -1122,7 +1263,7 @@
           <w:lang w:val="es-ES_tradnl"/>
         </w:rPr>
       </w:pPr>
-      <w:hyperlink r:id="rId10" w:history="1">
+      <w:hyperlink r:id="rId19" w:history="1">
         <w:r>
           <w:rPr>
             <w:rStyle w:val="Hipervnculo"/>
@@ -1138,7 +1279,7 @@
           <w:lang w:val="es-ES_tradnl"/>
         </w:rPr>
       </w:pPr>
-      <w:hyperlink r:id="rId11" w:history="1">
+      <w:hyperlink r:id="rId20" w:history="1">
         <w:r>
           <w:rPr>
             <w:rStyle w:val="Hipervnculo"/>
@@ -1578,7 +1719,7 @@
         </w:rPr>
         <w:tab/>
       </w:r>
-      <w:hyperlink r:id="rId12" w:tooltip="Codeforces Round 143 (Div. 2)" w:history="1">
+      <w:hyperlink r:id="rId21" w:tooltip="Codeforces Round 143 (Div. 2)" w:history="1">
         <w:r>
           <w:rPr>
             <w:rStyle w:val="Hipervnculo"/>
@@ -1613,7 +1754,7 @@
         </w:rPr>
         <w:tab/>
       </w:r>
-      <w:hyperlink r:id="rId13" w:tooltip="Codeforces Beta Round 19" w:history="1">
+      <w:hyperlink r:id="rId22" w:tooltip="Codeforces Beta Round 19" w:history="1">
         <w:r>
           <w:rPr>
             <w:rStyle w:val="Hipervnculo"/>
@@ -1642,7 +1783,7 @@
           <w:szCs w:val="21"/>
         </w:rPr>
       </w:pPr>
-      <w:hyperlink r:id="rId14" w:tooltip="Технокубок 2018 - Отборочный Раунд 1" w:history="1">
+      <w:hyperlink r:id="rId23" w:tooltip="Технокубок 2018 - Отборочный Раунд 1" w:history="1">
         <w:r>
           <w:rPr>
             <w:rStyle w:val="Hipervnculo"/>
@@ -1671,7 +1812,7 @@
           <w:szCs w:val="21"/>
         </w:rPr>
       </w:pPr>
-      <w:hyperlink r:id="rId15" w:tooltip="Coder-Strike 2014 - Round 1" w:history="1">
+      <w:hyperlink r:id="rId24" w:tooltip="Coder-Strike 2014 - Round 1" w:history="1">
         <w:r>
           <w:rPr>
             <w:rStyle w:val="Hipervnculo"/>
@@ -1700,7 +1841,7 @@
           <w:szCs w:val="21"/>
         </w:rPr>
       </w:pPr>
-      <w:hyperlink r:id="rId16" w:tooltip="2017-2018 ACM-ICPC, NEERC, Northern Subregional Contest" w:history="1">
+      <w:hyperlink r:id="rId25" w:tooltip="2017-2018 ACM-ICPC, NEERC, Northern Subregional Contest" w:history="1">
         <w:r>
           <w:rPr>
             <w:rStyle w:val="Hipervnculo"/>
@@ -1755,7 +1896,7 @@
           <w:lang w:val="en-US"/>
         </w:rPr>
       </w:pPr>
-      <w:hyperlink r:id="rId17" w:history="1">
+      <w:hyperlink r:id="rId26" w:history="1">
         <w:r>
           <w:rPr>
             <w:rStyle w:val="Hipervnculo"/>
@@ -1771,7 +1912,7 @@
           <w:lang w:val="en-US"/>
         </w:rPr>
       </w:pPr>
-      <w:hyperlink r:id="rId18" w:history="1">
+      <w:hyperlink r:id="rId27" w:history="1">
         <w:r>
           <w:rPr>
             <w:rStyle w:val="Hipervnculo"/>
@@ -1787,7 +1928,7 @@
           <w:lang w:val="en-US"/>
         </w:rPr>
       </w:pPr>
-      <w:hyperlink r:id="rId19" w:history="1">
+      <w:hyperlink r:id="rId28" w:history="1">
         <w:r>
           <w:rPr>
             <w:rStyle w:val="Hipervnculo"/>
@@ -1898,7 +2039,7 @@
           <w:lang w:val="en-US"/>
         </w:rPr>
       </w:pPr>
-      <w:hyperlink r:id="rId20" w:history="1">
+      <w:hyperlink r:id="rId29" w:history="1">
         <w:r>
           <w:rPr>
             <w:rStyle w:val="Hipervnculo"/>
@@ -1936,7 +2077,6 @@
           <w:szCs w:val="28"/>
           <w:lang w:val="en-US"/>
         </w:rPr>
-        <w:lastRenderedPageBreak/>
         <w:t>https://ivaniscoding.github.io/posts/dctrick1/</w:t>
       </w:r>
     </w:p>
@@ -2007,7 +2147,7 @@
           <w:lang w:val="en-US"/>
         </w:rPr>
       </w:pPr>
-      <w:hyperlink r:id="rId21" w:history="1">
+      <w:hyperlink r:id="rId30" w:history="1">
         <w:r>
           <w:rPr>
             <w:rStyle w:val="Hipervnculo"/>
@@ -2062,7 +2202,7 @@
           <w:lang w:val="en-US"/>
         </w:rPr>
       </w:pPr>
-      <w:hyperlink r:id="rId22" w:history="1">
+      <w:hyperlink r:id="rId31" w:history="1">
         <w:r>
           <w:rPr>
             <w:rStyle w:val="Hipervnculo"/>
@@ -2127,7 +2267,7 @@
           <w:lang w:val="en-US"/>
         </w:rPr>
       </w:pPr>
-      <w:hyperlink r:id="rId23" w:history="1">
+      <w:hyperlink r:id="rId32" w:history="1">
         <w:r>
           <w:rPr>
             <w:rFonts w:ascii="AppleSystemUIFont" w:hAnsi="AppleSystemUIFont" w:cs="AppleSystemUIFont"/>
@@ -2154,7 +2294,7 @@
           <w:lang w:val="en-US"/>
         </w:rPr>
       </w:pPr>
-      <w:hyperlink r:id="rId24" w:history="1">
+      <w:hyperlink r:id="rId33" w:history="1">
         <w:r>
           <w:rPr>
             <w:rFonts w:ascii="AppleSystemUIFont" w:hAnsi="AppleSystemUIFont" w:cs="AppleSystemUIFont"/>
@@ -2181,7 +2321,7 @@
           <w:lang w:val="en-US"/>
         </w:rPr>
       </w:pPr>
-      <w:hyperlink r:id="rId25" w:history="1">
+      <w:hyperlink r:id="rId34" w:history="1">
         <w:r>
           <w:rPr>
             <w:rFonts w:ascii="AppleSystemUIFont" w:hAnsi="AppleSystemUIFont" w:cs="AppleSystemUIFont"/>
@@ -2247,7 +2387,7 @@
           <w:lang w:val="en-US"/>
         </w:rPr>
       </w:pPr>
-      <w:hyperlink r:id="rId26" w:history="1">
+      <w:hyperlink r:id="rId35" w:history="1">
         <w:r>
           <w:rPr>
             <w:rFonts w:ascii="AppleSystemUIFont" w:hAnsi="AppleSystemUIFont" w:cs="AppleSystemUIFont"/>
@@ -2274,7 +2414,7 @@
           <w:lang w:val="en-US"/>
         </w:rPr>
       </w:pPr>
-      <w:hyperlink r:id="rId27" w:history="1">
+      <w:hyperlink r:id="rId36" w:history="1">
         <w:r>
           <w:rPr>
             <w:rFonts w:ascii="AppleSystemUIFont" w:hAnsi="AppleSystemUIFont" w:cs="AppleSystemUIFont"/>
@@ -2301,7 +2441,7 @@
           <w:lang w:val="en-US"/>
         </w:rPr>
       </w:pPr>
-      <w:hyperlink r:id="rId28" w:history="1">
+      <w:hyperlink r:id="rId37" w:history="1">
         <w:r>
           <w:rPr>
             <w:rFonts w:ascii="AppleSystemUIFont" w:hAnsi="AppleSystemUIFont" w:cs="AppleSystemUIFont"/>
@@ -2362,7 +2502,7 @@
           <w:lang w:val="en-US"/>
         </w:rPr>
       </w:pPr>
-      <w:hyperlink r:id="rId29" w:history="1">
+      <w:hyperlink r:id="rId38" w:history="1">
         <w:r>
           <w:rPr>
             <w:rFonts w:ascii="AppleSystemUIFont" w:hAnsi="AppleSystemUIFont" w:cs="AppleSystemUIFont"/>
@@ -2396,7 +2536,7 @@
           <w:lang w:val="en-US"/>
         </w:rPr>
       </w:pPr>
-      <w:hyperlink r:id="rId30" w:history="1">
+      <w:hyperlink r:id="rId39" w:history="1">
         <w:r>
           <w:rPr>
             <w:rFonts w:ascii="AppleSystemUIFont" w:hAnsi="AppleSystemUIFont" w:cs="AppleSystemUIFont"/>
@@ -2421,7 +2561,7 @@
           <w:lang w:val="en-US"/>
         </w:rPr>
       </w:pPr>
-      <w:hyperlink r:id="rId31" w:history="1">
+      <w:hyperlink r:id="rId40" w:history="1">
         <w:r>
           <w:rPr>
             <w:rFonts w:ascii="AppleSystemUIFont" w:hAnsi="AppleSystemUIFont" w:cs="AppleSystemUIFont"/>
@@ -2447,7 +2587,7 @@
           <w:lang w:val="en-US"/>
         </w:rPr>
       </w:pPr>
-      <w:hyperlink r:id="rId32" w:history="1">
+      <w:hyperlink r:id="rId41" w:history="1">
         <w:r>
           <w:rPr>
             <w:rFonts w:ascii="AppleSystemUIFont" w:hAnsi="AppleSystemUIFont" w:cs="AppleSystemUIFont"/>
@@ -2473,7 +2613,7 @@
           <w:lang w:val="en-US"/>
         </w:rPr>
       </w:pPr>
-      <w:hyperlink r:id="rId33" w:history="1">
+      <w:hyperlink r:id="rId42" w:history="1">
         <w:r>
           <w:rPr>
             <w:rFonts w:ascii="AppleSystemUIFont" w:hAnsi="AppleSystemUIFont" w:cs="AppleSystemUIFont"/>
@@ -2506,6 +2646,7 @@
           <w:szCs w:val="28"/>
           <w:lang w:val="en-US"/>
         </w:rPr>
+        <w:lastRenderedPageBreak/>
         <w:t>UVA 12363 — Hedge Mazes</w:t>
       </w:r>
     </w:p>
@@ -2759,7 +2900,6 @@
           <w:szCs w:val="28"/>
           <w:lang w:val="en-US"/>
         </w:rPr>
-        <w:lastRenderedPageBreak/>
         <w:t>UVA 247 — Calling Circles</w:t>
       </w:r>
     </w:p>
@@ -2876,9 +3016,6 @@
         <w:autoSpaceDN w:val="0"/>
         <w:adjustRightInd w:val="0"/>
         <w:rPr>
-          <w:rFonts w:ascii="AppleSystemUIFont" w:hAnsi="AppleSystemUIFont" w:cs="AppleSystemUIFont"/>
-          <w:sz w:val="28"/>
-          <w:szCs w:val="28"/>
           <w:lang w:val="en-US"/>
         </w:rPr>
       </w:pPr>
@@ -2894,47 +3031,71 @@
     </w:p>
     <w:p>
       <w:pPr>
-        <w:numPr>
-          <w:ilvl w:val="0"/>
-          <w:numId w:val="6"/>
-        </w:numPr>
-        <w:spacing w:before="100" w:beforeAutospacing="1" w:after="100" w:afterAutospacing="1"/>
+        <w:autoSpaceDE w:val="0"/>
+        <w:autoSpaceDN w:val="0"/>
+        <w:adjustRightInd w:val="0"/>
         <w:rPr>
           <w:rFonts w:ascii="Helvetica" w:hAnsi="Helvetica"/>
           <w:color w:val="333333"/>
-        </w:rPr>
-      </w:pPr>
-      <w:hyperlink r:id="rId34" w:history="1">
+          <w:lang w:val="en-US"/>
+        </w:rPr>
+      </w:pPr>
+      <w:hyperlink r:id="rId43" w:history="1">
+        <w:proofErr w:type="spellStart"/>
         <w:r>
           <w:rPr>
             <w:rStyle w:val="Hipervnculo"/>
             <w:rFonts w:ascii="Helvetica" w:hAnsi="Helvetica"/>
             <w:color w:val="4444AA"/>
+            <w:lang w:val="en-US"/>
           </w:rPr>
-          <w:t>Codeforces - Array and Operations</w:t>
+          <w:t>Codeforces</w:t>
         </w:r>
-      </w:hyperlink>
-    </w:p>
-    <w:p>
-      <w:pPr>
-        <w:numPr>
-          <w:ilvl w:val="0"/>
-          <w:numId w:val="6"/>
-        </w:numPr>
-        <w:spacing w:before="100" w:beforeAutospacing="1" w:after="100" w:afterAutospacing="1"/>
-        <w:rPr>
-          <w:rFonts w:ascii="Helvetica" w:hAnsi="Helvetica"/>
-          <w:color w:val="333333"/>
-        </w:rPr>
-      </w:pPr>
-      <w:hyperlink r:id="rId35" w:history="1">
+        <w:proofErr w:type="spellEnd"/>
         <w:r>
           <w:rPr>
             <w:rStyle w:val="Hipervnculo"/>
             <w:rFonts w:ascii="Helvetica" w:hAnsi="Helvetica"/>
             <w:color w:val="4444AA"/>
+            <w:lang w:val="en-US"/>
           </w:rPr>
-          <w:t>Codeforces - Red-Blue Graph</w:t>
+          <w:t xml:space="preserve"> - </w:t>
+        </w:r>
+        <w:r>
+          <w:rPr>
+            <w:rStyle w:val="Hipervnculo"/>
+            <w:rFonts w:ascii="Helvetica" w:hAnsi="Helvetica"/>
+            <w:color w:val="4444AA"/>
+            <w:lang w:val="en-US"/>
+          </w:rPr>
+          <w:t>R</w:t>
+        </w:r>
+        <w:r>
+          <w:rPr>
+            <w:rStyle w:val="Hipervnculo"/>
+            <w:rFonts w:ascii="Helvetica" w:hAnsi="Helvetica"/>
+            <w:color w:val="4444AA"/>
+            <w:lang w:val="en-US"/>
+          </w:rPr>
+          <w:t>e</w:t>
+        </w:r>
+        <w:r>
+          <w:rPr>
+            <w:rStyle w:val="Hipervnculo"/>
+            <w:rFonts w:ascii="Helvetica" w:hAnsi="Helvetica"/>
+            <w:color w:val="4444AA"/>
+            <w:lang w:val="en-US"/>
+          </w:rPr>
+          <w:t>d</w:t>
+        </w:r>
+        <w:r>
+          <w:rPr>
+            <w:rStyle w:val="Hipervnculo"/>
+            <w:rFonts w:ascii="Helvetica" w:hAnsi="Helvetica"/>
+            <w:color w:val="4444AA"/>
+            <w:lang w:val="en-US"/>
+          </w:rPr>
+          <w:t>-Blue Graph</w:t>
         </w:r>
       </w:hyperlink>
     </w:p>

--- a/listaProgra.docx
+++ b/listaProgra.docx
@@ -1,6 +1,6 @@
 
 <file path=word/document.xml><?xml version="1.0" encoding="utf-8"?>
-<w:document xmlns:wpc="http://schemas.microsoft.com/office/word/2010/wordprocessingCanvas" xmlns:cx="http://schemas.microsoft.com/office/drawing/2014/chartex" xmlns:cx1="http://schemas.microsoft.com/office/drawing/2015/9/8/chartex" xmlns:cx2="http://schemas.microsoft.com/office/drawing/2015/10/21/chartex" xmlns:cx3="http://schemas.microsoft.com/office/drawing/2016/5/9/chartex" xmlns:cx4="http://schemas.microsoft.com/office/drawing/2016/5/10/chartex" xmlns:cx5="http://schemas.microsoft.com/office/drawing/2016/5/11/chartex" xmlns:cx6="http://schemas.microsoft.com/office/drawing/2016/5/12/chartex" xmlns:cx7="http://schemas.microsoft.com/office/drawing/2016/5/13/chartex" xmlns:cx8="http://schemas.microsoft.com/office/drawing/2016/5/14/chartex" xmlns:mc="http://schemas.openxmlformats.org/markup-compatibility/2006" xmlns:aink="http://schemas.microsoft.com/office/drawing/2016/ink" xmlns:am3d="http://schemas.microsoft.com/office/drawing/2017/model3d" xmlns:o="urn:schemas-microsoft-com:office:office" xmlns:r="http://schemas.openxmlformats.org/officeDocument/2006/relationships" xmlns:m="http://schemas.openxmlformats.org/officeDocument/2006/math" xmlns:v="urn:schemas-microsoft-com:vml" xmlns:wp14="http://schemas.microsoft.com/office/word/2010/wordprocessingDrawing" xmlns:wp="http://schemas.openxmlformats.org/drawingml/2006/wordprocessingDrawing" xmlns:w10="urn:schemas-microsoft-com:office:word" xmlns:w="http://schemas.openxmlformats.org/wordprocessingml/2006/main" xmlns:w14="http://schemas.microsoft.com/office/word/2010/wordml" xmlns:w15="http://schemas.microsoft.com/office/word/2012/wordml" xmlns:w16cex="http://schemas.microsoft.com/office/word/2018/wordml/cex" xmlns:w16cid="http://schemas.microsoft.com/office/word/2016/wordml/cid" xmlns:w16="http://schemas.microsoft.com/office/word/2018/wordml" xmlns:w16se="http://schemas.microsoft.com/office/word/2015/wordml/symex" xmlns:wpg="http://schemas.microsoft.com/office/word/2010/wordprocessingGroup" xmlns:wpi="http://schemas.microsoft.com/office/word/2010/wordprocessingInk" xmlns:wne="http://schemas.microsoft.com/office/word/2006/wordml" xmlns:wps="http://schemas.microsoft.com/office/word/2010/wordprocessingShape" mc:Ignorable="w14 w15 w16se w16cid w16 w16cex wp14">
+<w:document xmlns:wpc="http://schemas.microsoft.com/office/word/2010/wordprocessingCanvas" xmlns:cx="http://schemas.microsoft.com/office/drawing/2014/chartex" xmlns:cx1="http://schemas.microsoft.com/office/drawing/2015/9/8/chartex" xmlns:cx2="http://schemas.microsoft.com/office/drawing/2015/10/21/chartex" xmlns:cx3="http://schemas.microsoft.com/office/drawing/2016/5/9/chartex" xmlns:cx4="http://schemas.microsoft.com/office/drawing/2016/5/10/chartex" xmlns:cx5="http://schemas.microsoft.com/office/drawing/2016/5/11/chartex" xmlns:cx6="http://schemas.microsoft.com/office/drawing/2016/5/12/chartex" xmlns:cx7="http://schemas.microsoft.com/office/drawing/2016/5/13/chartex" xmlns:cx8="http://schemas.microsoft.com/office/drawing/2016/5/14/chartex" xmlns:mc="http://schemas.openxmlformats.org/markup-compatibility/2006" xmlns:aink="http://schemas.microsoft.com/office/drawing/2016/ink" xmlns:am3d="http://schemas.microsoft.com/office/drawing/2017/model3d" xmlns:o="urn:schemas-microsoft-com:office:office" xmlns:r="http://schemas.openxmlformats.org/officeDocument/2006/relationships" xmlns:m="http://schemas.openxmlformats.org/officeDocument/2006/math" xmlns:v="urn:schemas-microsoft-com:vml" xmlns:wp14="http://schemas.microsoft.com/office/word/2010/wordprocessingDrawing" xmlns:wp="http://schemas.openxmlformats.org/drawingml/2006/wordprocessingDrawing" xmlns:w10="urn:schemas-microsoft-com:office:word" xmlns:w="http://schemas.openxmlformats.org/wordprocessingml/2006/main" xmlns:w14="http://schemas.microsoft.com/office/word/2010/wordml" xmlns:w15="http://schemas.microsoft.com/office/word/2012/wordml" xmlns:w16cex="http://schemas.microsoft.com/office/word/2018/wordml/cex" xmlns:w16cid="http://schemas.microsoft.com/office/word/2016/wordml/cid" xmlns:w16="http://schemas.microsoft.com/office/word/2018/wordml" xmlns:w16sdtdh="http://schemas.microsoft.com/office/word/2020/wordml/sdtdatahash" xmlns:w16se="http://schemas.microsoft.com/office/word/2015/wordml/symex" xmlns:wpg="http://schemas.microsoft.com/office/word/2010/wordprocessingGroup" xmlns:wpi="http://schemas.microsoft.com/office/word/2010/wordprocessingInk" xmlns:wne="http://schemas.microsoft.com/office/word/2006/wordml" xmlns:wps="http://schemas.microsoft.com/office/word/2010/wordprocessingShape" mc:Ignorable="w14 w15 w16se w16cid w16 w16cex w16sdtdh wp14">
   <w:body>
     <w:p>
       <w:pPr>
@@ -8,13 +8,57 @@
         <w:autoSpaceDN w:val="0"/>
         <w:adjustRightInd w:val="0"/>
       </w:pPr>
-    </w:p>
-    <w:p>
-      <w:pPr>
-        <w:autoSpaceDE w:val="0"/>
-        <w:autoSpaceDN w:val="0"/>
-        <w:adjustRightInd w:val="0"/>
-      </w:pPr>
+      <w:r>
+        <w:fldChar w:fldCharType="begin"/>
+      </w:r>
+      <w:r>
+        <w:instrText xml:space="preserve"> HYPERLINK "</w:instrText>
+      </w:r>
+      <w:r>
+        <w:instrText>http://serjudging.vanb.org/?cat=37</w:instrText>
+      </w:r>
+      <w:r>
+        <w:instrText xml:space="preserve">" </w:instrText>
+      </w:r>
+      <w:r>
+        <w:fldChar w:fldCharType="separate"/>
+      </w:r>
+      <w:r>
+        <w:rPr>
+          <w:rStyle w:val="Hipervnculo"/>
+        </w:rPr>
+        <w:t>http://serjudging.vanb.org/?cat=37</w:t>
+      </w:r>
+      <w:r>
+        <w:fldChar w:fldCharType="end"/>
+      </w:r>
+    </w:p>
+    <w:p>
+      <w:pPr>
+        <w:autoSpaceDE w:val="0"/>
+        <w:autoSpaceDN w:val="0"/>
+        <w:adjustRightInd w:val="0"/>
+      </w:pPr>
+    </w:p>
+    <w:p>
+      <w:pPr>
+        <w:autoSpaceDE w:val="0"/>
+        <w:autoSpaceDN w:val="0"/>
+        <w:adjustRightInd w:val="0"/>
+      </w:pPr>
+      <w:r>
+        <w:t>Convex Hull</w:t>
+      </w:r>
+    </w:p>
+    <w:p>
+      <w:pPr>
+        <w:autoSpaceDE w:val="0"/>
+        <w:autoSpaceDN w:val="0"/>
+        <w:adjustRightInd w:val="0"/>
+      </w:pPr>
+      <w:r>
+        <w:t>https://www.codechef.com/JUNE20A/problems/CONTAIN</w:t>
+      </w:r>
     </w:p>
     <w:p>
       <w:pPr>
@@ -23,6 +67,35 @@
         <w:adjustRightInd w:val="0"/>
       </w:pPr>
       <w:hyperlink r:id="rId5" w:history="1">
+        <w:r>
+          <w:rPr>
+            <w:rStyle w:val="Hipervnculo"/>
+          </w:rPr>
+          <w:t>https://icpcarchive.ecs.baylor.edu/index.php?option=com_onlinejudge&amp;Itemid=8&amp;page=show_problem&amp;problem=5627</w:t>
+        </w:r>
+      </w:hyperlink>
+    </w:p>
+    <w:p>
+      <w:pPr>
+        <w:autoSpaceDE w:val="0"/>
+        <w:autoSpaceDN w:val="0"/>
+        <w:adjustRightInd w:val="0"/>
+      </w:pPr>
+    </w:p>
+    <w:p>
+      <w:pPr>
+        <w:autoSpaceDE w:val="0"/>
+        <w:autoSpaceDN w:val="0"/>
+        <w:adjustRightInd w:val="0"/>
+      </w:pPr>
+    </w:p>
+    <w:p>
+      <w:pPr>
+        <w:autoSpaceDE w:val="0"/>
+        <w:autoSpaceDN w:val="0"/>
+        <w:adjustRightInd w:val="0"/>
+      </w:pPr>
+      <w:hyperlink r:id="rId6" w:anchor="problems" w:history="1">
         <w:r>
           <w:rPr>
             <w:rStyle w:val="Hipervnculo"/>
@@ -56,7 +129,7 @@
           <w:lang w:val="en-US"/>
         </w:rPr>
       </w:pPr>
-      <w:hyperlink r:id="rId6" w:history="1">
+      <w:hyperlink r:id="rId7" w:history="1">
         <w:r>
           <w:rPr>
             <w:rStyle w:val="Hipervnculo"/>
@@ -75,7 +148,7 @@
           <w:lang w:val="en-US"/>
         </w:rPr>
       </w:pPr>
-      <w:hyperlink r:id="rId7" w:history="1">
+      <w:hyperlink r:id="rId8" w:history="1">
         <w:r>
           <w:rPr>
             <w:rStyle w:val="Hipervnculo"/>
@@ -104,7 +177,7 @@
           <w:lang w:val="en-US"/>
         </w:rPr>
       </w:pPr>
-      <w:hyperlink r:id="rId8" w:history="1">
+      <w:hyperlink r:id="rId9" w:history="1">
         <w:r>
           <w:rPr>
             <w:rStyle w:val="Hipervnculo"/>
@@ -123,7 +196,7 @@
           <w:lang w:val="en-US"/>
         </w:rPr>
       </w:pPr>
-      <w:hyperlink r:id="rId9" w:history="1">
+      <w:hyperlink r:id="rId10" w:history="1">
         <w:r>
           <w:rPr>
             <w:rStyle w:val="Hipervnculo"/>
@@ -176,7 +249,7 @@
           <w:lang w:val="en-US"/>
         </w:rPr>
       </w:pPr>
-      <w:hyperlink r:id="rId10" w:history="1">
+      <w:hyperlink r:id="rId11" w:history="1">
         <w:r>
           <w:rPr>
             <w:rStyle w:val="Hipervnculo"/>
@@ -201,7 +274,7 @@
           <w:lang w:val="en-US"/>
         </w:rPr>
       </w:pPr>
-      <w:hyperlink r:id="rId11" w:history="1">
+      <w:hyperlink r:id="rId12" w:history="1">
         <w:r>
           <w:rPr>
             <w:rFonts w:ascii="AppleSystemUIFont" w:hAnsi="AppleSystemUIFont" w:cs="AppleSystemUIFont"/>
@@ -355,7 +428,7 @@
           <w:lang w:val="en-US"/>
         </w:rPr>
       </w:pPr>
-      <w:hyperlink r:id="rId12" w:history="1">
+      <w:hyperlink r:id="rId13" w:history="1">
         <w:r>
           <w:rPr>
             <w:rStyle w:val="Hipervnculo"/>
@@ -983,7 +1056,6 @@
           <w:szCs w:val="28"/>
           <w:lang w:val="en-US"/>
         </w:rPr>
-        <w:lastRenderedPageBreak/>
         <w:t>Suffix arrays/Suffix trees</w:t>
       </w:r>
     </w:p>
@@ -1020,7 +1092,7 @@
           <w:lang w:val="en-US"/>
         </w:rPr>
       </w:pPr>
-      <w:hyperlink r:id="rId13" w:history="1">
+      <w:hyperlink r:id="rId14" w:history="1">
         <w:r>
           <w:rPr>
             <w:rFonts w:ascii="AppleSystemUIFont" w:hAnsi="AppleSystemUIFont" w:cs="AppleSystemUIFont"/>
@@ -1043,7 +1115,7 @@
           <w:lang w:val="en-US"/>
         </w:rPr>
       </w:pPr>
-      <w:hyperlink r:id="rId14" w:history="1">
+      <w:hyperlink r:id="rId15" w:history="1">
         <w:r>
           <w:rPr>
             <w:rFonts w:ascii="AppleSystemUIFont" w:hAnsi="AppleSystemUIFont" w:cs="AppleSystemUIFont"/>
@@ -1066,7 +1138,7 @@
           <w:lang w:val="en-US"/>
         </w:rPr>
       </w:pPr>
-      <w:hyperlink r:id="rId15" w:history="1">
+      <w:hyperlink r:id="rId16" w:history="1">
         <w:r>
           <w:rPr>
             <w:rFonts w:ascii="AppleSystemUIFont" w:hAnsi="AppleSystemUIFont" w:cs="AppleSystemUIFont"/>
@@ -1090,7 +1162,7 @@
           <w:lang w:val="en-US"/>
         </w:rPr>
       </w:pPr>
-      <w:hyperlink r:id="rId16" w:history="1">
+      <w:hyperlink r:id="rId17" w:history="1">
         <w:r>
           <w:rPr>
             <w:rFonts w:ascii="AppleSystemUIFont" w:hAnsi="AppleSystemUIFont" w:cs="AppleSystemUIFont"/>
@@ -1193,7 +1265,7 @@
           <w:numId w:val="7"/>
         </w:numPr>
       </w:pPr>
-      <w:hyperlink r:id="rId17" w:history="1">
+      <w:hyperlink r:id="rId18" w:history="1">
         <w:r>
           <w:rPr>
             <w:rStyle w:val="Hipervnculo"/>
@@ -1210,7 +1282,7 @@
           <w:numId w:val="7"/>
         </w:numPr>
       </w:pPr>
-      <w:hyperlink r:id="rId18" w:history="1">
+      <w:hyperlink r:id="rId19" w:history="1">
         <w:r>
           <w:rPr>
             <w:rStyle w:val="Hipervnculo"/>
@@ -1263,7 +1335,7 @@
           <w:lang w:val="es-ES_tradnl"/>
         </w:rPr>
       </w:pPr>
-      <w:hyperlink r:id="rId19" w:history="1">
+      <w:hyperlink r:id="rId20" w:history="1">
         <w:r>
           <w:rPr>
             <w:rStyle w:val="Hipervnculo"/>
@@ -1279,7 +1351,7 @@
           <w:lang w:val="es-ES_tradnl"/>
         </w:rPr>
       </w:pPr>
-      <w:hyperlink r:id="rId20" w:history="1">
+      <w:hyperlink r:id="rId21" w:history="1">
         <w:r>
           <w:rPr>
             <w:rStyle w:val="Hipervnculo"/>
@@ -1719,7 +1791,7 @@
         </w:rPr>
         <w:tab/>
       </w:r>
-      <w:hyperlink r:id="rId21" w:tooltip="Codeforces Round 143 (Div. 2)" w:history="1">
+      <w:hyperlink r:id="rId22" w:tooltip="Codeforces Round 143 (Div. 2)" w:history="1">
         <w:r>
           <w:rPr>
             <w:rStyle w:val="Hipervnculo"/>
@@ -1752,9 +1824,10 @@
           <w:sz w:val="21"/>
           <w:szCs w:val="21"/>
         </w:rPr>
+        <w:lastRenderedPageBreak/>
         <w:tab/>
       </w:r>
-      <w:hyperlink r:id="rId22" w:tooltip="Codeforces Beta Round 19" w:history="1">
+      <w:hyperlink r:id="rId23" w:tooltip="Codeforces Beta Round 19" w:history="1">
         <w:r>
           <w:rPr>
             <w:rStyle w:val="Hipervnculo"/>
@@ -1783,7 +1856,7 @@
           <w:szCs w:val="21"/>
         </w:rPr>
       </w:pPr>
-      <w:hyperlink r:id="rId23" w:tooltip="Технокубок 2018 - Отборочный Раунд 1" w:history="1">
+      <w:hyperlink r:id="rId24" w:tooltip="Технокубок 2018 - Отборочный Раунд 1" w:history="1">
         <w:r>
           <w:rPr>
             <w:rStyle w:val="Hipervnculo"/>
@@ -1812,7 +1885,7 @@
           <w:szCs w:val="21"/>
         </w:rPr>
       </w:pPr>
-      <w:hyperlink r:id="rId24" w:tooltip="Coder-Strike 2014 - Round 1" w:history="1">
+      <w:hyperlink r:id="rId25" w:tooltip="Coder-Strike 2014 - Round 1" w:history="1">
         <w:r>
           <w:rPr>
             <w:rStyle w:val="Hipervnculo"/>
@@ -1841,7 +1914,7 @@
           <w:szCs w:val="21"/>
         </w:rPr>
       </w:pPr>
-      <w:hyperlink r:id="rId25" w:tooltip="2017-2018 ACM-ICPC, NEERC, Northern Subregional Contest" w:history="1">
+      <w:hyperlink r:id="rId26" w:tooltip="2017-2018 ACM-ICPC, NEERC, Northern Subregional Contest" w:history="1">
         <w:r>
           <w:rPr>
             <w:rStyle w:val="Hipervnculo"/>
@@ -1896,7 +1969,7 @@
           <w:lang w:val="en-US"/>
         </w:rPr>
       </w:pPr>
-      <w:hyperlink r:id="rId26" w:history="1">
+      <w:hyperlink r:id="rId27" w:history="1">
         <w:r>
           <w:rPr>
             <w:rStyle w:val="Hipervnculo"/>
@@ -1912,7 +1985,7 @@
           <w:lang w:val="en-US"/>
         </w:rPr>
       </w:pPr>
-      <w:hyperlink r:id="rId27" w:history="1">
+      <w:hyperlink r:id="rId28" w:history="1">
         <w:r>
           <w:rPr>
             <w:rStyle w:val="Hipervnculo"/>
@@ -1928,7 +2001,7 @@
           <w:lang w:val="en-US"/>
         </w:rPr>
       </w:pPr>
-      <w:hyperlink r:id="rId28" w:history="1">
+      <w:hyperlink r:id="rId29" w:history="1">
         <w:r>
           <w:rPr>
             <w:rStyle w:val="Hipervnculo"/>
@@ -2039,7 +2112,7 @@
           <w:lang w:val="en-US"/>
         </w:rPr>
       </w:pPr>
-      <w:hyperlink r:id="rId29" w:history="1">
+      <w:hyperlink r:id="rId30" w:history="1">
         <w:r>
           <w:rPr>
             <w:rStyle w:val="Hipervnculo"/>
@@ -2147,7 +2220,7 @@
           <w:lang w:val="en-US"/>
         </w:rPr>
       </w:pPr>
-      <w:hyperlink r:id="rId30" w:history="1">
+      <w:hyperlink r:id="rId31" w:history="1">
         <w:r>
           <w:rPr>
             <w:rStyle w:val="Hipervnculo"/>
@@ -2202,7 +2275,7 @@
           <w:lang w:val="en-US"/>
         </w:rPr>
       </w:pPr>
-      <w:hyperlink r:id="rId31" w:history="1">
+      <w:hyperlink r:id="rId32" w:history="1">
         <w:r>
           <w:rPr>
             <w:rStyle w:val="Hipervnculo"/>
@@ -2267,7 +2340,7 @@
           <w:lang w:val="en-US"/>
         </w:rPr>
       </w:pPr>
-      <w:hyperlink r:id="rId32" w:history="1">
+      <w:hyperlink r:id="rId33" w:history="1">
         <w:r>
           <w:rPr>
             <w:rFonts w:ascii="AppleSystemUIFont" w:hAnsi="AppleSystemUIFont" w:cs="AppleSystemUIFont"/>
@@ -2294,7 +2367,7 @@
           <w:lang w:val="en-US"/>
         </w:rPr>
       </w:pPr>
-      <w:hyperlink r:id="rId33" w:history="1">
+      <w:hyperlink r:id="rId34" w:history="1">
         <w:r>
           <w:rPr>
             <w:rFonts w:ascii="AppleSystemUIFont" w:hAnsi="AppleSystemUIFont" w:cs="AppleSystemUIFont"/>
@@ -2321,7 +2394,7 @@
           <w:lang w:val="en-US"/>
         </w:rPr>
       </w:pPr>
-      <w:hyperlink r:id="rId34" w:history="1">
+      <w:hyperlink r:id="rId35" w:history="1">
         <w:r>
           <w:rPr>
             <w:rFonts w:ascii="AppleSystemUIFont" w:hAnsi="AppleSystemUIFont" w:cs="AppleSystemUIFont"/>
@@ -2387,7 +2460,7 @@
           <w:lang w:val="en-US"/>
         </w:rPr>
       </w:pPr>
-      <w:hyperlink r:id="rId35" w:history="1">
+      <w:hyperlink r:id="rId36" w:history="1">
         <w:r>
           <w:rPr>
             <w:rFonts w:ascii="AppleSystemUIFont" w:hAnsi="AppleSystemUIFont" w:cs="AppleSystemUIFont"/>
@@ -2414,7 +2487,7 @@
           <w:lang w:val="en-US"/>
         </w:rPr>
       </w:pPr>
-      <w:hyperlink r:id="rId36" w:history="1">
+      <w:hyperlink r:id="rId37" w:history="1">
         <w:r>
           <w:rPr>
             <w:rFonts w:ascii="AppleSystemUIFont" w:hAnsi="AppleSystemUIFont" w:cs="AppleSystemUIFont"/>
@@ -2441,7 +2514,7 @@
           <w:lang w:val="en-US"/>
         </w:rPr>
       </w:pPr>
-      <w:hyperlink r:id="rId37" w:history="1">
+      <w:hyperlink r:id="rId38" w:history="1">
         <w:r>
           <w:rPr>
             <w:rFonts w:ascii="AppleSystemUIFont" w:hAnsi="AppleSystemUIFont" w:cs="AppleSystemUIFont"/>
@@ -2502,7 +2575,7 @@
           <w:lang w:val="en-US"/>
         </w:rPr>
       </w:pPr>
-      <w:hyperlink r:id="rId38" w:history="1">
+      <w:hyperlink r:id="rId39" w:history="1">
         <w:r>
           <w:rPr>
             <w:rFonts w:ascii="AppleSystemUIFont" w:hAnsi="AppleSystemUIFont" w:cs="AppleSystemUIFont"/>
@@ -2536,7 +2609,7 @@
           <w:lang w:val="en-US"/>
         </w:rPr>
       </w:pPr>
-      <w:hyperlink r:id="rId39" w:history="1">
+      <w:hyperlink r:id="rId40" w:history="1">
         <w:r>
           <w:rPr>
             <w:rFonts w:ascii="AppleSystemUIFont" w:hAnsi="AppleSystemUIFont" w:cs="AppleSystemUIFont"/>
@@ -2561,7 +2634,7 @@
           <w:lang w:val="en-US"/>
         </w:rPr>
       </w:pPr>
-      <w:hyperlink r:id="rId40" w:history="1">
+      <w:hyperlink r:id="rId41" w:history="1">
         <w:r>
           <w:rPr>
             <w:rFonts w:ascii="AppleSystemUIFont" w:hAnsi="AppleSystemUIFont" w:cs="AppleSystemUIFont"/>
@@ -2587,7 +2660,7 @@
           <w:lang w:val="en-US"/>
         </w:rPr>
       </w:pPr>
-      <w:hyperlink r:id="rId41" w:history="1">
+      <w:hyperlink r:id="rId42" w:history="1">
         <w:r>
           <w:rPr>
             <w:rFonts w:ascii="AppleSystemUIFont" w:hAnsi="AppleSystemUIFont" w:cs="AppleSystemUIFont"/>
@@ -2613,7 +2686,7 @@
           <w:lang w:val="en-US"/>
         </w:rPr>
       </w:pPr>
-      <w:hyperlink r:id="rId42" w:history="1">
+      <w:hyperlink r:id="rId43" w:history="1">
         <w:r>
           <w:rPr>
             <w:rFonts w:ascii="AppleSystemUIFont" w:hAnsi="AppleSystemUIFont" w:cs="AppleSystemUIFont"/>
@@ -2646,7 +2719,6 @@
           <w:szCs w:val="28"/>
           <w:lang w:val="en-US"/>
         </w:rPr>
-        <w:lastRenderedPageBreak/>
         <w:t>UVA 12363 — Hedge Mazes</w:t>
       </w:r>
     </w:p>
@@ -3040,7 +3112,7 @@
           <w:lang w:val="en-US"/>
         </w:rPr>
       </w:pPr>
-      <w:hyperlink r:id="rId43" w:history="1">
+      <w:hyperlink r:id="rId44" w:history="1">
         <w:proofErr w:type="spellStart"/>
         <w:r>
           <w:rPr>
@@ -3059,43 +3131,7 @@
             <w:color w:val="4444AA"/>
             <w:lang w:val="en-US"/>
           </w:rPr>
-          <w:t xml:space="preserve"> - </w:t>
-        </w:r>
-        <w:r>
-          <w:rPr>
-            <w:rStyle w:val="Hipervnculo"/>
-            <w:rFonts w:ascii="Helvetica" w:hAnsi="Helvetica"/>
-            <w:color w:val="4444AA"/>
-            <w:lang w:val="en-US"/>
-          </w:rPr>
-          <w:t>R</w:t>
-        </w:r>
-        <w:r>
-          <w:rPr>
-            <w:rStyle w:val="Hipervnculo"/>
-            <w:rFonts w:ascii="Helvetica" w:hAnsi="Helvetica"/>
-            <w:color w:val="4444AA"/>
-            <w:lang w:val="en-US"/>
-          </w:rPr>
-          <w:t>e</w:t>
-        </w:r>
-        <w:r>
-          <w:rPr>
-            <w:rStyle w:val="Hipervnculo"/>
-            <w:rFonts w:ascii="Helvetica" w:hAnsi="Helvetica"/>
-            <w:color w:val="4444AA"/>
-            <w:lang w:val="en-US"/>
-          </w:rPr>
-          <w:t>d</w:t>
-        </w:r>
-        <w:r>
-          <w:rPr>
-            <w:rStyle w:val="Hipervnculo"/>
-            <w:rFonts w:ascii="Helvetica" w:hAnsi="Helvetica"/>
-            <w:color w:val="4444AA"/>
-            <w:lang w:val="en-US"/>
-          </w:rPr>
-          <w:t>-Blue Graph</w:t>
+          <w:t xml:space="preserve"> - Red-Blue Graph</w:t>
         </w:r>
       </w:hyperlink>
     </w:p>
@@ -3171,7 +3207,7 @@
 </file>
 
 <file path=word/numbering.xml><?xml version="1.0" encoding="utf-8"?>
-<w:numbering xmlns:wpc="http://schemas.microsoft.com/office/word/2010/wordprocessingCanvas" xmlns:cx="http://schemas.microsoft.com/office/drawing/2014/chartex" xmlns:cx1="http://schemas.microsoft.com/office/drawing/2015/9/8/chartex" xmlns:cx2="http://schemas.microsoft.com/office/drawing/2015/10/21/chartex" xmlns:cx3="http://schemas.microsoft.com/office/drawing/2016/5/9/chartex" xmlns:cx4="http://schemas.microsoft.com/office/drawing/2016/5/10/chartex" xmlns:cx5="http://schemas.microsoft.com/office/drawing/2016/5/11/chartex" xmlns:cx6="http://schemas.microsoft.com/office/drawing/2016/5/12/chartex" xmlns:cx7="http://schemas.microsoft.com/office/drawing/2016/5/13/chartex" xmlns:cx8="http://schemas.microsoft.com/office/drawing/2016/5/14/chartex" xmlns:mc="http://schemas.openxmlformats.org/markup-compatibility/2006" xmlns:aink="http://schemas.microsoft.com/office/drawing/2016/ink" xmlns:am3d="http://schemas.microsoft.com/office/drawing/2017/model3d" xmlns:o="urn:schemas-microsoft-com:office:office" xmlns:r="http://schemas.openxmlformats.org/officeDocument/2006/relationships" xmlns:m="http://schemas.openxmlformats.org/officeDocument/2006/math" xmlns:v="urn:schemas-microsoft-com:vml" xmlns:wp14="http://schemas.microsoft.com/office/word/2010/wordprocessingDrawing" xmlns:wp="http://schemas.openxmlformats.org/drawingml/2006/wordprocessingDrawing" xmlns:w10="urn:schemas-microsoft-com:office:word" xmlns:w="http://schemas.openxmlformats.org/wordprocessingml/2006/main" xmlns:w14="http://schemas.microsoft.com/office/word/2010/wordml" xmlns:w15="http://schemas.microsoft.com/office/word/2012/wordml" xmlns:w16cex="http://schemas.microsoft.com/office/word/2018/wordml/cex" xmlns:w16cid="http://schemas.microsoft.com/office/word/2016/wordml/cid" xmlns:w16="http://schemas.microsoft.com/office/word/2018/wordml" xmlns:w16se="http://schemas.microsoft.com/office/word/2015/wordml/symex" xmlns:wpg="http://schemas.microsoft.com/office/word/2010/wordprocessingGroup" xmlns:wpi="http://schemas.microsoft.com/office/word/2010/wordprocessingInk" xmlns:wne="http://schemas.microsoft.com/office/word/2006/wordml" xmlns:wps="http://schemas.microsoft.com/office/word/2010/wordprocessingShape" mc:Ignorable="w14 w15 w16se w16cid w16 w16cex wp14">
+<w:numbering xmlns:wpc="http://schemas.microsoft.com/office/word/2010/wordprocessingCanvas" xmlns:cx="http://schemas.microsoft.com/office/drawing/2014/chartex" xmlns:cx1="http://schemas.microsoft.com/office/drawing/2015/9/8/chartex" xmlns:cx2="http://schemas.microsoft.com/office/drawing/2015/10/21/chartex" xmlns:cx3="http://schemas.microsoft.com/office/drawing/2016/5/9/chartex" xmlns:cx4="http://schemas.microsoft.com/office/drawing/2016/5/10/chartex" xmlns:cx5="http://schemas.microsoft.com/office/drawing/2016/5/11/chartex" xmlns:cx6="http://schemas.microsoft.com/office/drawing/2016/5/12/chartex" xmlns:cx7="http://schemas.microsoft.com/office/drawing/2016/5/13/chartex" xmlns:cx8="http://schemas.microsoft.com/office/drawing/2016/5/14/chartex" xmlns:mc="http://schemas.openxmlformats.org/markup-compatibility/2006" xmlns:aink="http://schemas.microsoft.com/office/drawing/2016/ink" xmlns:am3d="http://schemas.microsoft.com/office/drawing/2017/model3d" xmlns:o="urn:schemas-microsoft-com:office:office" xmlns:r="http://schemas.openxmlformats.org/officeDocument/2006/relationships" xmlns:m="http://schemas.openxmlformats.org/officeDocument/2006/math" xmlns:v="urn:schemas-microsoft-com:vml" xmlns:wp14="http://schemas.microsoft.com/office/word/2010/wordprocessingDrawing" xmlns:wp="http://schemas.openxmlformats.org/drawingml/2006/wordprocessingDrawing" xmlns:w10="urn:schemas-microsoft-com:office:word" xmlns:w="http://schemas.openxmlformats.org/wordprocessingml/2006/main" xmlns:w14="http://schemas.microsoft.com/office/word/2010/wordml" xmlns:w15="http://schemas.microsoft.com/office/word/2012/wordml" xmlns:w16cex="http://schemas.microsoft.com/office/word/2018/wordml/cex" xmlns:w16cid="http://schemas.microsoft.com/office/word/2016/wordml/cid" xmlns:w16="http://schemas.microsoft.com/office/word/2018/wordml" xmlns:w16sdtdh="http://schemas.microsoft.com/office/word/2020/wordml/sdtdatahash" xmlns:w16se="http://schemas.microsoft.com/office/word/2015/wordml/symex" xmlns:wpg="http://schemas.microsoft.com/office/word/2010/wordprocessingGroup" xmlns:wpi="http://schemas.microsoft.com/office/word/2010/wordprocessingInk" xmlns:wne="http://schemas.microsoft.com/office/word/2006/wordml" xmlns:wps="http://schemas.microsoft.com/office/word/2010/wordprocessingShape" mc:Ignorable="w14 w15 w16se w16cid w16 w16cex w16sdtdh wp14">
   <w:abstractNum w:abstractNumId="0" w15:restartNumberingAfterBreak="0">
     <w:nsid w:val="00000001"/>
     <w:multiLevelType w:val="hybridMultilevel"/>
@@ -3919,7 +3955,7 @@
 </file>
 
 <file path=word/styles.xml><?xml version="1.0" encoding="utf-8"?>
-<w:styles xmlns:mc="http://schemas.openxmlformats.org/markup-compatibility/2006" xmlns:r="http://schemas.openxmlformats.org/officeDocument/2006/relationships" xmlns:w="http://schemas.openxmlformats.org/wordprocessingml/2006/main" xmlns:w14="http://schemas.microsoft.com/office/word/2010/wordml" xmlns:w15="http://schemas.microsoft.com/office/word/2012/wordml" xmlns:w16cex="http://schemas.microsoft.com/office/word/2018/wordml/cex" xmlns:w16cid="http://schemas.microsoft.com/office/word/2016/wordml/cid" xmlns:w16="http://schemas.microsoft.com/office/word/2018/wordml" xmlns:w16se="http://schemas.microsoft.com/office/word/2015/wordml/symex" mc:Ignorable="w14 w15 w16se w16cid w16 w16cex">
+<w:styles xmlns:mc="http://schemas.openxmlformats.org/markup-compatibility/2006" xmlns:r="http://schemas.openxmlformats.org/officeDocument/2006/relationships" xmlns:w="http://schemas.openxmlformats.org/wordprocessingml/2006/main" xmlns:w14="http://schemas.microsoft.com/office/word/2010/wordml" xmlns:w15="http://schemas.microsoft.com/office/word/2012/wordml" xmlns:w16cex="http://schemas.microsoft.com/office/word/2018/wordml/cex" xmlns:w16cid="http://schemas.microsoft.com/office/word/2016/wordml/cid" xmlns:w16="http://schemas.microsoft.com/office/word/2018/wordml" xmlns:w16sdtdh="http://schemas.microsoft.com/office/word/2020/wordml/sdtdatahash" xmlns:w16se="http://schemas.microsoft.com/office/word/2015/wordml/symex" mc:Ignorable="w14 w15 w16se w16cid w16 w16cex w16sdtdh">
   <w:docDefaults>
     <w:rPrDefault>
       <w:rPr>
